--- a/架构/架构模式（打印）.docx
+++ b/架构/架构模式（打印）.docx
@@ -39,6 +39,61 @@
         </w:rPr>
         <w:fldChar w:fldCharType="end"/>
       </w:r>
+    </w:p>
+    <w:p>
+      <w:pPr>
+        <w:rPr>
+          <w:rFonts w:hint="eastAsia"/>
+        </w:rPr>
+      </w:pPr>
+    </w:p>
+    <w:p>
+      <w:pPr>
+        <w:rPr>
+          <w:rFonts w:hint="default" w:eastAsiaTheme="minorEastAsia"/>
+          <w:lang w:val="en-US" w:eastAsia="zh-CN"/>
+        </w:rPr>
+      </w:pPr>
+      <w:r>
+        <w:rPr>
+          <w:rFonts w:hint="eastAsia"/>
+        </w:rPr>
+        <w:fldChar w:fldCharType="begin"/>
+      </w:r>
+      <w:r>
+        <w:rPr>
+          <w:rFonts w:hint="eastAsia"/>
+        </w:rPr>
+        <w:instrText xml:space="preserve"> HYPERLINK "https://github.com/omnitureSolution/AngularArchitecure" </w:instrText>
+      </w:r>
+      <w:r>
+        <w:rPr>
+          <w:rFonts w:hint="eastAsia"/>
+        </w:rPr>
+        <w:fldChar w:fldCharType="separate"/>
+      </w:r>
+      <w:r>
+        <w:rPr>
+          <w:rStyle w:val="14"/>
+          <w:rFonts w:hint="eastAsia"/>
+        </w:rPr>
+        <w:t>https://github.com/omnitureSolution/AngularArchitecure</w:t>
+      </w:r>
+      <w:r>
+        <w:rPr>
+          <w:rFonts w:hint="eastAsia"/>
+        </w:rPr>
+        <w:fldChar w:fldCharType="end"/>
+      </w:r>
+      <w:r>
+        <w:rPr>
+          <w:rFonts w:hint="eastAsia"/>
+          <w:lang w:val="en-US" w:eastAsia="zh-CN"/>
+        </w:rPr>
+        <w:t xml:space="preserve"> 对原程序库进行了升级</w:t>
+      </w:r>
+      <w:bookmarkStart w:id="1" w:name="_GoBack"/>
+      <w:bookmarkEnd w:id="1"/>
     </w:p>
     <w:p>
       <w:pPr>
@@ -884,7 +939,6 @@
           <w:spacing w:val="0"/>
           <w:sz w:val="21"/>
           <w:szCs w:val="21"/>
-          <w:bdr w:val="none" w:color="auto" w:sz="0" w:space="0"/>
           <w:shd w:val="clear" w:fill="FFFFFF"/>
         </w:rPr>
       </w:pPr>
@@ -898,7 +952,6 @@
           <w:spacing w:val="0"/>
           <w:sz w:val="21"/>
           <w:szCs w:val="21"/>
-          <w:bdr w:val="none" w:color="auto" w:sz="0" w:space="0"/>
           <w:shd w:val="clear" w:fill="FFFFFF"/>
         </w:rPr>
         <w:t>我们已经可以勾勒出到目前为止我们所拥有的需求的大致框图。下面的设计灵感来自于Nicholas Zakas和他在Aura框架中实施的沙箱</w:t>
@@ -913,7 +966,6 @@
           <w:spacing w:val="0"/>
           <w:sz w:val="21"/>
           <w:szCs w:val="21"/>
-          <w:bdr w:val="none" w:color="auto" w:sz="0" w:space="0"/>
           <w:shd w:val="clear" w:fill="FFFFFF"/>
           <w:lang w:val="en-US" w:eastAsia="zh-CN"/>
         </w:rPr>
@@ -1037,7 +1089,6 @@
           <w:spacing w:val="0"/>
           <w:sz w:val="21"/>
           <w:szCs w:val="21"/>
-          <w:bdr w:val="none" w:color="auto" w:sz="0" w:space="0"/>
           <w:shd w:val="clear" w:fill="FFFFFF"/>
         </w:rPr>
         <w:t>原则。让我们分析一下每个特征，看看它给我们的生活带来了什么好处。</w:t>
@@ -1055,7 +1106,6 @@
           <w:spacing w:val="0"/>
           <w:sz w:val="21"/>
           <w:szCs w:val="21"/>
-          <w:bdr w:val="none" w:color="auto" w:sz="0" w:space="0"/>
           <w:shd w:val="clear" w:fill="FFFFFF"/>
         </w:rPr>
       </w:pPr>
@@ -2965,22 +3015,7 @@
           <w:shd w:val="clear" w:fill="FFFFFF"/>
           <w:lang w:val="en-US" w:eastAsia="zh-CN"/>
         </w:rPr>
-        <w:t xml:space="preserve">1 - </w:t>
-      </w:r>
-      <w:r>
-        <w:rPr>
-          <w:rFonts w:hint="eastAsia" w:ascii="Arial" w:hAnsi="Arial" w:eastAsia="宋体" w:cs="Arial"/>
-          <w:b w:val="0"/>
-          <w:i w:val="0"/>
-          <w:caps w:val="0"/>
-          <w:color w:val="2E3033"/>
-          <w:spacing w:val="0"/>
-          <w:sz w:val="21"/>
-          <w:szCs w:val="21"/>
-          <w:shd w:val="clear" w:fill="FFFFFF"/>
-          <w:lang w:val="en-US" w:eastAsia="zh-CN"/>
-        </w:rPr>
-        <w:t>Presentational features(</w:t>
+        <w:t>1 - Presentational features(</w:t>
       </w:r>
       <w:r>
         <w:rPr>
@@ -3053,22 +3088,7 @@
           <w:shd w:val="clear" w:fill="FFFFFF"/>
           <w:lang w:val="en-US" w:eastAsia="zh-CN"/>
         </w:rPr>
-        <w:t xml:space="preserve">2 - </w:t>
-      </w:r>
-      <w:r>
-        <w:rPr>
-          <w:rFonts w:hint="eastAsia" w:ascii="Arial" w:hAnsi="Arial" w:eastAsia="宋体" w:cs="Arial"/>
-          <w:b w:val="0"/>
-          <w:i w:val="0"/>
-          <w:caps w:val="0"/>
-          <w:color w:val="2E3033"/>
-          <w:spacing w:val="0"/>
-          <w:sz w:val="21"/>
-          <w:szCs w:val="21"/>
-          <w:shd w:val="clear" w:fill="FFFFFF"/>
-          <w:lang w:val="en-US" w:eastAsia="zh-CN"/>
-        </w:rPr>
-        <w:t>Shared features(</w:t>
+        <w:t>2 - Shared features(</w:t>
       </w:r>
       <w:r>
         <w:rPr>
@@ -3652,21 +3672,7 @@
           <w:szCs w:val="21"/>
           <w:shd w:val="clear" w:fill="FFFFFF"/>
         </w:rPr>
-        <w:t>引导</w:t>
-      </w:r>
-      <w:r>
-        <w:rPr>
-          <w:rFonts w:hint="default" w:ascii="Arial" w:hAnsi="Arial" w:eastAsia="宋体" w:cs="Arial"/>
-          <w:b w:val="0"/>
-          <w:i w:val="0"/>
-          <w:caps w:val="0"/>
-          <w:color w:val="2E3033"/>
-          <w:spacing w:val="0"/>
-          <w:sz w:val="21"/>
-          <w:szCs w:val="21"/>
-          <w:shd w:val="clear" w:fill="FFFFFF"/>
-        </w:rPr>
-        <w:t>Angular创建的根组件，并将其插入宿主web页面index.html中</w:t>
+        <w:t>引导Angular创建的根组件，并将其插入宿主web页面index.html中</w:t>
       </w:r>
     </w:p>
     <w:p>
@@ -4401,35 +4407,7 @@
           <w:szCs w:val="21"/>
           <w:shd w:val="clear" w:fill="FFFFFF"/>
         </w:rPr>
-        <w:t>我们把</w:t>
-      </w:r>
-      <w:r>
-        <w:rPr>
-          <w:rFonts w:hint="eastAsia" w:ascii="Arial" w:hAnsi="Arial" w:eastAsia="宋体" w:cs="Arial"/>
-          <w:b w:val="0"/>
-          <w:i w:val="0"/>
-          <w:caps w:val="0"/>
-          <w:color w:val="2E3033"/>
-          <w:spacing w:val="0"/>
-          <w:sz w:val="21"/>
-          <w:szCs w:val="21"/>
-          <w:shd w:val="clear" w:fill="FFFFFF"/>
-        </w:rPr>
-        <w:t>store</w:t>
-      </w:r>
-      <w:r>
-        <w:rPr>
-          <w:rFonts w:hint="eastAsia" w:ascii="Arial" w:hAnsi="Arial" w:eastAsia="宋体" w:cs="Arial"/>
-          <w:b w:val="0"/>
-          <w:i w:val="0"/>
-          <w:caps w:val="0"/>
-          <w:color w:val="2E3033"/>
-          <w:spacing w:val="0"/>
-          <w:sz w:val="21"/>
-          <w:szCs w:val="21"/>
-          <w:shd w:val="clear" w:fill="FFFFFF"/>
-        </w:rPr>
-        <w:t>放在app/shared/store/index</w:t>
+        <w:t>我们把store放在app/shared/store/index</w:t>
       </w:r>
       <w:r>
         <w:rPr>
@@ -4458,21 +4436,7 @@
           <w:szCs w:val="21"/>
           <w:shd w:val="clear" w:fill="FFFFFF"/>
         </w:rPr>
-        <w:t>ts文件。它将拥有一个接口，用于描述存储的每个部分，并表示来</w:t>
-      </w:r>
-      <w:r>
-        <w:rPr>
-          <w:rFonts w:hint="eastAsia" w:ascii="Arial" w:hAnsi="Arial" w:eastAsia="宋体" w:cs="Arial"/>
-          <w:b w:val="0"/>
-          <w:i w:val="0"/>
-          <w:caps w:val="0"/>
-          <w:color w:val="2E3033"/>
-          <w:spacing w:val="0"/>
-          <w:sz w:val="21"/>
-          <w:szCs w:val="21"/>
-          <w:shd w:val="clear" w:fill="FFFFFF"/>
-        </w:rPr>
-        <w:t>自每个 </w:t>
+        <w:t>ts文件。它将拥有一个接口，用于描述存储的每个部分，并表示来自每个 </w:t>
       </w:r>
       <w:r>
         <w:rPr>
@@ -4558,78 +4522,36 @@
           <w:szCs w:val="21"/>
           <w:shd w:val="clear" w:fill="FFFFFF"/>
         </w:rPr>
-        <w:t>。</w:t>
-      </w:r>
-      <w:r>
-        <w:rPr>
-          <w:rFonts w:hint="eastAsia" w:ascii="Arial" w:hAnsi="Arial" w:eastAsia="宋体" w:cs="Arial"/>
-          <w:b w:val="0"/>
-          <w:i w:val="0"/>
-          <w:caps w:val="0"/>
-          <w:color w:val="2E3033"/>
-          <w:spacing w:val="0"/>
-          <w:sz w:val="21"/>
-          <w:szCs w:val="21"/>
-          <w:shd w:val="clear" w:fill="FFFFFF"/>
-        </w:rPr>
-        <w:t>这个接口只是到内部状态类型的键的映射。除了总体状态之外，存储还包含选择器函数来获取状态的每个小块，而子缩减器不知道总体状态树。</w:t>
-      </w:r>
-    </w:p>
-    <w:p>
-      <w:pPr>
-        <w:rPr>
-          <w:rFonts w:hint="eastAsia" w:ascii="Arial" w:hAnsi="Arial" w:eastAsia="宋体" w:cs="Arial"/>
-          <w:b w:val="0"/>
-          <w:i w:val="0"/>
-          <w:caps w:val="0"/>
-          <w:color w:val="2E3033"/>
-          <w:spacing w:val="0"/>
-          <w:sz w:val="21"/>
-          <w:szCs w:val="21"/>
-          <w:shd w:val="clear" w:fill="FFFFFF"/>
-        </w:rPr>
-      </w:pPr>
-      <w:r>
-        <w:rPr>
-          <w:rFonts w:hint="eastAsia" w:ascii="Arial" w:hAnsi="Arial" w:eastAsia="宋体" w:cs="Arial"/>
-          <w:b w:val="0"/>
-          <w:i w:val="0"/>
-          <w:caps w:val="0"/>
-          <w:color w:val="2E3033"/>
-          <w:spacing w:val="0"/>
-          <w:sz w:val="21"/>
-          <w:szCs w:val="21"/>
-          <w:shd w:val="clear" w:fill="FFFFFF"/>
-        </w:rPr>
-        <w:t>以下是这</w:t>
-      </w:r>
-      <w:r>
-        <w:rPr>
-          <w:rFonts w:hint="eastAsia" w:ascii="Arial" w:hAnsi="Arial" w:eastAsia="宋体" w:cs="Arial"/>
-          <w:b w:val="0"/>
-          <w:i w:val="0"/>
-          <w:caps w:val="0"/>
-          <w:color w:val="2E3033"/>
-          <w:spacing w:val="0"/>
-          <w:sz w:val="21"/>
-          <w:szCs w:val="21"/>
-          <w:shd w:val="clear" w:fill="FFFFFF"/>
-        </w:rPr>
-        <w:t>store</w:t>
-      </w:r>
-      <w:r>
-        <w:rPr>
-          <w:rFonts w:hint="eastAsia" w:ascii="Arial" w:hAnsi="Arial" w:eastAsia="宋体" w:cs="Arial"/>
-          <w:b w:val="0"/>
-          <w:i w:val="0"/>
-          <w:caps w:val="0"/>
-          <w:color w:val="2E3033"/>
-          <w:spacing w:val="0"/>
-          <w:sz w:val="21"/>
-          <w:szCs w:val="21"/>
-          <w:shd w:val="clear" w:fill="FFFFFF"/>
-        </w:rPr>
-        <w:t>的简图:</w:t>
+        <w:t>。这个接口只是到内部状态类型的键的映射。除了总体状态之外，存储还包含选择器函数来获取状态的每个小块，而子缩减器不知道总体状态树。</w:t>
+      </w:r>
+    </w:p>
+    <w:p>
+      <w:pPr>
+        <w:rPr>
+          <w:rFonts w:hint="eastAsia" w:ascii="Arial" w:hAnsi="Arial" w:eastAsia="宋体" w:cs="Arial"/>
+          <w:b w:val="0"/>
+          <w:i w:val="0"/>
+          <w:caps w:val="0"/>
+          <w:color w:val="2E3033"/>
+          <w:spacing w:val="0"/>
+          <w:sz w:val="21"/>
+          <w:szCs w:val="21"/>
+          <w:shd w:val="clear" w:fill="FFFFFF"/>
+        </w:rPr>
+      </w:pPr>
+      <w:r>
+        <w:rPr>
+          <w:rFonts w:hint="eastAsia" w:ascii="Arial" w:hAnsi="Arial" w:eastAsia="宋体" w:cs="Arial"/>
+          <w:b w:val="0"/>
+          <w:i w:val="0"/>
+          <w:caps w:val="0"/>
+          <w:color w:val="2E3033"/>
+          <w:spacing w:val="0"/>
+          <w:sz w:val="21"/>
+          <w:szCs w:val="21"/>
+          <w:shd w:val="clear" w:fill="FFFFFF"/>
+        </w:rPr>
+        <w:t>以下是这store的简图:</w:t>
       </w:r>
     </w:p>
     <w:p>
@@ -5370,35 +5292,7 @@
           <w:szCs w:val="21"/>
           <w:shd w:val="clear" w:fill="FFFFFF"/>
         </w:rPr>
-        <w:t>这</w:t>
-      </w:r>
-      <w:r>
-        <w:rPr>
-          <w:rFonts w:hint="eastAsia" w:ascii="Arial" w:hAnsi="Arial" w:eastAsia="宋体" w:cs="Arial"/>
-          <w:b w:val="0"/>
-          <w:i w:val="0"/>
-          <w:caps w:val="0"/>
-          <w:color w:val="2E3033"/>
-          <w:spacing w:val="0"/>
-          <w:sz w:val="21"/>
-          <w:szCs w:val="21"/>
-          <w:shd w:val="clear" w:fill="FFFFFF"/>
-        </w:rPr>
-        <w:t>就是effects产生的地方。effects用于处理我</w:t>
-      </w:r>
-      <w:r>
-        <w:rPr>
-          <w:rFonts w:hint="eastAsia" w:ascii="Arial" w:hAnsi="Arial" w:eastAsia="宋体" w:cs="Arial"/>
-          <w:b w:val="0"/>
-          <w:i w:val="0"/>
-          <w:caps w:val="0"/>
-          <w:color w:val="2E3033"/>
-          <w:spacing w:val="0"/>
-          <w:sz w:val="21"/>
-          <w:szCs w:val="21"/>
-          <w:shd w:val="clear" w:fill="FFFFFF"/>
-        </w:rPr>
-        <w:t>们的动作的异步调用，并在异步调用结束时链接其他动作。这样，我们就不需要为同步操作和异步调用而烦恼了。要操作应用程序状态，我们应该只处理操作。通过这种方式，我们让一个不同步的动作看起来更同步，这很自然，因为这是我们大脑工作的方式。我们将从组件发送一个动作来与app core通信，http请求、web socket请求等将在后台触发。效果实现示例如下:</w:t>
+        <w:t>这就是effects产生的地方。effects用于处理我们的动作的异步调用，并在异步调用结束时链接其他动作。这样，我们就不需要为同步操作和异步调用而烦恼了。要操作应用程序状态，我们应该只处理操作。通过这种方式，我们让一个不同步的动作看起来更同步，这很自然，因为这是我们大脑工作的方式。我们将从组件发送一个动作来与app core通信，http请求、web socket请求等将在后台触发。效果实现示例如下:</w:t>
       </w:r>
     </w:p>
     <w:p>
@@ -7877,21 +7771,7 @@
           <w:szCs w:val="21"/>
           <w:shd w:val="clear" w:fill="FFFFFF"/>
         </w:rPr>
-        <w:t>json文件，修改env</w:t>
-      </w:r>
-      <w:r>
-        <w:rPr>
-          <w:rFonts w:hint="eastAsia" w:ascii="Arial" w:hAnsi="Arial" w:eastAsia="宋体" w:cs="Arial"/>
-          <w:b w:val="0"/>
-          <w:i w:val="0"/>
-          <w:caps w:val="0"/>
-          <w:color w:val="2E3033"/>
-          <w:spacing w:val="0"/>
-          <w:sz w:val="21"/>
-          <w:szCs w:val="21"/>
-          <w:shd w:val="clear" w:fill="FFFFFF"/>
-        </w:rPr>
-        <w:t>变量并保存它。在我们的</w:t>
+        <w:t>json文件，修改env变量并保存它。在我们的</w:t>
       </w:r>
       <w:bookmarkStart w:id="0" w:name="OLE_LINK1"/>
       <w:r>
@@ -15467,8 +15347,6 @@
         </w:rPr>
         <w:t>们希望您能够很好地理解如何从零开始创建可伸缩的应用程序体系结构。我们已经为添加新特性打下了良好的基础，如果我们的应用程序开始成长，我们也不应该感到害怕。现在，当我们完成了基本的开发之后，就可以开始额外的开发了。</w:t>
       </w:r>
-      <w:bookmarkStart w:id="1" w:name="_GoBack"/>
-      <w:bookmarkEnd w:id="1"/>
     </w:p>
     <w:sectPr>
       <w:pgSz w:w="10263" w:h="14515"/>
@@ -15653,7 +15531,7 @@
         </mc:Choice>
         <mc:Fallback>
           <w:pict>
-            <v:shape id="_x0000_s1026" o:spid="_x0000_s1026" o:spt="202" type="#_x0000_t202" style="position:absolute;left:0pt;margin-top:0pt;height:144pt;width:144pt;mso-position-horizontal:center;mso-position-horizontal-relative:margin;mso-wrap-style:none;z-index:251658240;mso-width-relative:page;mso-height-relative:page;" filled="f" stroked="f" coordsize="21600,21600" o:gfxdata="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">
+            <v:shape id="_x0000_s1026" o:spid="_x0000_s1026" o:spt="202" type="#_x0000_t202" style="position:absolute;left:0pt;margin-top:0pt;height:144pt;width:144pt;mso-position-horizontal:center;mso-position-horizontal-relative:margin;mso-wrap-style:none;z-index:251658240;mso-width-relative:page;mso-height-relative:page;" filled="f" stroked="f" coordsize="21600,21600" o:gfxdata="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">
               <v:fill on="f" focussize="0,0"/>
               <v:stroke on="f" weight="0.5pt"/>
               <v:imagedata o:title=""/>
@@ -15802,7 +15680,6 @@
         <w:spacing w:val="0"/>
         <w:sz w:val="21"/>
         <w:szCs w:val="21"/>
-        <w:bdr w:val="none" w:color="auto" w:sz="0" w:space="0"/>
         <w:shd w:val="clear" w:fill="FFFFFF"/>
       </w:rPr>
       <w:t>Angular architecture patterns – High level project architecture</w:t>
@@ -15843,22 +15720,7 @@
         <w:szCs w:val="21"/>
         <w:shd w:val="clear" w:fill="FFFFFF"/>
       </w:rPr>
-      <w:t>Angular architecture patterns –</w:t>
-    </w:r>
-    <w:r>
-      <w:rPr>
-        <w:rFonts w:hint="eastAsia" w:asciiTheme="minorEastAsia" w:hAnsiTheme="minorEastAsia" w:eastAsiaTheme="minorEastAsia" w:cstheme="minorEastAsia"/>
-        <w:b w:val="0"/>
-        <w:bCs/>
-        <w:i w:val="0"/>
-        <w:caps w:val="0"/>
-        <w:color w:val="5D0151"/>
-        <w:spacing w:val="0"/>
-        <w:sz w:val="21"/>
-        <w:szCs w:val="21"/>
-        <w:shd w:val="clear" w:fill="FFFFFF"/>
-      </w:rPr>
-      <w:t xml:space="preserve"> </w:t>
+      <w:t xml:space="preserve">Angular architecture patterns – </w:t>
     </w:r>
     <w:r>
       <w:rPr>
@@ -15920,8 +15782,8 @@
     <w:lsdException w:unhideWhenUsed="0" w:uiPriority="0" w:semiHidden="0" w:name="Normal Indent"/>
     <w:lsdException w:unhideWhenUsed="0" w:uiPriority="0" w:semiHidden="0" w:name="footnote text"/>
     <w:lsdException w:unhideWhenUsed="0" w:uiPriority="0" w:semiHidden="0" w:name="annotation text"/>
-    <w:lsdException w:unhideWhenUsed="0" w:uiPriority="0" w:semiHidden="0" w:name="header"/>
-    <w:lsdException w:unhideWhenUsed="0" w:uiPriority="0" w:semiHidden="0" w:name="footer"/>
+    <w:lsdException w:qFormat="1" w:unhideWhenUsed="0" w:uiPriority="0" w:semiHidden="0" w:name="header"/>
+    <w:lsdException w:qFormat="1" w:unhideWhenUsed="0" w:uiPriority="0" w:semiHidden="0" w:name="footer"/>
     <w:lsdException w:unhideWhenUsed="0" w:uiPriority="0" w:semiHidden="0" w:name="index heading"/>
     <w:lsdException w:qFormat="1" w:uiPriority="0" w:name="caption"/>
     <w:lsdException w:unhideWhenUsed="0" w:uiPriority="0" w:semiHidden="0" w:name="table of figures"/>
@@ -15954,7 +15816,7 @@
     <w:lsdException w:qFormat="1" w:unhideWhenUsed="0" w:uiPriority="0" w:semiHidden="0" w:name="Title"/>
     <w:lsdException w:unhideWhenUsed="0" w:uiPriority="0" w:semiHidden="0" w:name="Closing"/>
     <w:lsdException w:unhideWhenUsed="0" w:uiPriority="0" w:semiHidden="0" w:name="Signature"/>
-    <w:lsdException w:unhideWhenUsed="0" w:uiPriority="0" w:name="Default Paragraph Font"/>
+    <w:lsdException w:qFormat="1" w:unhideWhenUsed="0" w:uiPriority="0" w:name="Default Paragraph Font"/>
     <w:lsdException w:unhideWhenUsed="0" w:uiPriority="0" w:semiHidden="0" w:name="Body Text"/>
     <w:lsdException w:unhideWhenUsed="0" w:uiPriority="0" w:semiHidden="0" w:name="Body Text Indent"/>
     <w:lsdException w:unhideWhenUsed="0" w:uiPriority="0" w:semiHidden="0" w:name="List Continue"/>
@@ -15981,14 +15843,14 @@
     <w:lsdException w:unhideWhenUsed="0" w:uiPriority="0" w:semiHidden="0" w:name="Document Map"/>
     <w:lsdException w:unhideWhenUsed="0" w:uiPriority="0" w:semiHidden="0" w:name="Plain Text"/>
     <w:lsdException w:unhideWhenUsed="0" w:uiPriority="0" w:semiHidden="0" w:name="E-mail Signature"/>
-    <w:lsdException w:unhideWhenUsed="0" w:uiPriority="0" w:semiHidden="0" w:name="Normal (Web)"/>
+    <w:lsdException w:qFormat="1" w:unhideWhenUsed="0" w:uiPriority="0" w:semiHidden="0" w:name="Normal (Web)"/>
     <w:lsdException w:unhideWhenUsed="0" w:uiPriority="0" w:semiHidden="0" w:name="HTML Acronym"/>
     <w:lsdException w:unhideWhenUsed="0" w:uiPriority="0" w:semiHidden="0" w:name="HTML Address"/>
     <w:lsdException w:unhideWhenUsed="0" w:uiPriority="0" w:semiHidden="0" w:name="HTML Cite"/>
     <w:lsdException w:unhideWhenUsed="0" w:uiPriority="0" w:semiHidden="0" w:name="HTML Code"/>
     <w:lsdException w:unhideWhenUsed="0" w:uiPriority="0" w:semiHidden="0" w:name="HTML Definition"/>
     <w:lsdException w:unhideWhenUsed="0" w:uiPriority="0" w:semiHidden="0" w:name="HTML Keyboard"/>
-    <w:lsdException w:unhideWhenUsed="0" w:uiPriority="0" w:semiHidden="0" w:name="HTML Preformatted"/>
+    <w:lsdException w:qFormat="1" w:unhideWhenUsed="0" w:uiPriority="0" w:semiHidden="0" w:name="HTML Preformatted"/>
     <w:lsdException w:unhideWhenUsed="0" w:uiPriority="0" w:semiHidden="0" w:name="HTML Sample"/>
     <w:lsdException w:unhideWhenUsed="0" w:uiPriority="0" w:semiHidden="0" w:name="HTML Typewriter"/>
     <w:lsdException w:unhideWhenUsed="0" w:uiPriority="0" w:semiHidden="0" w:name="HTML Variable"/>
@@ -16215,18 +16077,18 @@
       <w:lang w:val="en-US" w:eastAsia="zh-CN" w:bidi="ar"/>
     </w:rPr>
   </w:style>
-  <w:style w:type="character" w:default="1" w:styleId="9">
+  <w:style w:type="character" w:default="1" w:styleId="10">
     <w:name w:val="Default Paragraph Font"/>
     <w:semiHidden/>
+    <w:qFormat/>
     <w:uiPriority w:val="0"/>
   </w:style>
-  <w:style w:type="table" w:default="1" w:styleId="14">
+  <w:style w:type="table" w:default="1" w:styleId="9">
     <w:name w:val="Normal Table"/>
     <w:semiHidden/>
     <w:qFormat/>
     <w:uiPriority w:val="0"/>
     <w:tblPr>
-      <w:tblLayout w:type="fixed"/>
       <w:tblCellMar>
         <w:top w:w="0" w:type="dxa"/>
         <w:left w:w="108" w:type="dxa"/>
@@ -16238,6 +16100,7 @@
   <w:style w:type="paragraph" w:styleId="5">
     <w:name w:val="footer"/>
     <w:basedOn w:val="1"/>
+    <w:qFormat/>
     <w:uiPriority w:val="0"/>
     <w:pPr>
       <w:tabs>
@@ -16254,6 +16117,7 @@
   <w:style w:type="paragraph" w:styleId="6">
     <w:name w:val="header"/>
     <w:basedOn w:val="1"/>
+    <w:qFormat/>
     <w:uiPriority w:val="0"/>
     <w:pPr>
       <w:pBdr>
@@ -16278,6 +16142,7 @@
   <w:style w:type="paragraph" w:styleId="7">
     <w:name w:val="HTML Preformatted"/>
     <w:basedOn w:val="1"/>
+    <w:qFormat/>
     <w:uiPriority w:val="0"/>
     <w:pPr>
       <w:tabs>
@@ -16311,6 +16176,7 @@
   <w:style w:type="paragraph" w:styleId="8">
     <w:name w:val="Normal (Web)"/>
     <w:basedOn w:val="1"/>
+    <w:qFormat/>
     <w:uiPriority w:val="0"/>
     <w:pPr>
       <w:spacing w:before="0" w:beforeAutospacing="1" w:after="0" w:afterAutospacing="1"/>
@@ -16323,27 +16189,36 @@
       <w:lang w:val="en-US" w:eastAsia="zh-CN" w:bidi="ar"/>
     </w:rPr>
   </w:style>
-  <w:style w:type="character" w:styleId="10">
+  <w:style w:type="character" w:styleId="11">
     <w:name w:val="Strong"/>
-    <w:basedOn w:val="9"/>
+    <w:basedOn w:val="10"/>
     <w:qFormat/>
     <w:uiPriority w:val="0"/>
     <w:rPr>
       <w:b/>
     </w:rPr>
   </w:style>
-  <w:style w:type="character" w:styleId="11">
+  <w:style w:type="character" w:styleId="12">
+    <w:name w:val="FollowedHyperlink"/>
+    <w:basedOn w:val="10"/>
+    <w:uiPriority w:val="0"/>
+    <w:rPr>
+      <w:color w:val="800080"/>
+      <w:u w:val="single"/>
+    </w:rPr>
+  </w:style>
+  <w:style w:type="character" w:styleId="13">
     <w:name w:val="Emphasis"/>
-    <w:basedOn w:val="9"/>
+    <w:basedOn w:val="10"/>
     <w:qFormat/>
     <w:uiPriority w:val="0"/>
     <w:rPr>
       <w:i/>
     </w:rPr>
   </w:style>
-  <w:style w:type="character" w:styleId="12">
+  <w:style w:type="character" w:styleId="14">
     <w:name w:val="Hyperlink"/>
-    <w:basedOn w:val="9"/>
+    <w:basedOn w:val="10"/>
     <w:qFormat/>
     <w:uiPriority w:val="0"/>
     <w:rPr>
@@ -16351,9 +16226,9 @@
       <w:u w:val="single"/>
     </w:rPr>
   </w:style>
-  <w:style w:type="character" w:styleId="13">
+  <w:style w:type="character" w:styleId="15">
     <w:name w:val="HTML Code"/>
-    <w:basedOn w:val="9"/>
+    <w:basedOn w:val="10"/>
     <w:uiPriority w:val="0"/>
     <w:rPr>
       <w:rFonts w:ascii="Courier New" w:hAnsi="Courier New"/>

--- a/架构/架构模式（打印）.docx
+++ b/架构/架构模式（打印）.docx
@@ -28,7 +28,7 @@
       </w:r>
       <w:r>
         <w:rPr>
-          <w:rStyle w:val="12"/>
+          <w:rStyle w:val="11"/>
           <w:rFonts w:hint="eastAsia"/>
         </w:rPr>
         <w:t>https://netmedia.io/dev/angular-architecture-patterns-high-level-project-architecture_5589</w:t>
@@ -50,13 +50,13 @@
     <w:p>
       <w:pPr>
         <w:rPr>
-          <w:rFonts w:hint="default" w:eastAsiaTheme="minorEastAsia"/>
-          <w:lang w:val="en-US" w:eastAsia="zh-CN"/>
-        </w:rPr>
-      </w:pPr>
-      <w:r>
-        <w:rPr>
           <w:rFonts w:hint="eastAsia"/>
+          <w:lang w:val="en-US" w:eastAsia="zh-CN"/>
+        </w:rPr>
+      </w:pPr>
+      <w:r>
+        <w:rPr>
+          <w:rFonts w:hint="eastAsia"/>
         </w:rPr>
         <w:fldChar w:fldCharType="begin"/>
       </w:r>
@@ -74,7 +74,7 @@
       </w:r>
       <w:r>
         <w:rPr>
-          <w:rStyle w:val="14"/>
+          <w:rStyle w:val="13"/>
           <w:rFonts w:hint="eastAsia"/>
         </w:rPr>
         <w:t>https://github.com/omnitureSolution/AngularArchitecure</w:t>
@@ -90,10 +90,76 @@
           <w:rFonts w:hint="eastAsia"/>
           <w:lang w:val="en-US" w:eastAsia="zh-CN"/>
         </w:rPr>
-        <w:t xml:space="preserve"> 对原程序库进行了升级</w:t>
-      </w:r>
-      <w:bookmarkStart w:id="1" w:name="_GoBack"/>
-      <w:bookmarkEnd w:id="1"/>
+        <w:t xml:space="preserve"> </w:t>
+      </w:r>
+      <w:bookmarkStart w:id="0" w:name="OLE_LINK2"/>
+      <w:r>
+        <w:rPr>
+          <w:rFonts w:hint="eastAsia"/>
+          <w:lang w:val="en-US" w:eastAsia="zh-CN"/>
+        </w:rPr>
+        <w:t>对原程序库进行了升级</w:t>
+      </w:r>
+      <w:bookmarkEnd w:id="0"/>
+    </w:p>
+    <w:p>
+      <w:pPr>
+        <w:rPr>
+          <w:rFonts w:hint="eastAsia"/>
+          <w:lang w:val="en-US" w:eastAsia="zh-CN"/>
+        </w:rPr>
+      </w:pPr>
+    </w:p>
+    <w:p>
+      <w:pPr>
+        <w:rPr>
+          <w:rFonts w:hint="default"/>
+          <w:lang w:val="en-US" w:eastAsia="zh-CN"/>
+        </w:rPr>
+      </w:pPr>
+      <w:r>
+        <w:rPr>
+          <w:rFonts w:hint="default"/>
+          <w:lang w:val="en-US" w:eastAsia="zh-CN"/>
+        </w:rPr>
+        <w:fldChar w:fldCharType="begin"/>
+      </w:r>
+      <w:r>
+        <w:rPr>
+          <w:rFonts w:hint="default"/>
+          <w:lang w:val="en-US" w:eastAsia="zh-CN"/>
+        </w:rPr>
+        <w:instrText xml:space="preserve"> HYPERLINK "https://github.com/vladeye/druo-dashboard-app/tree/1dc8f2fbc26ab5b441e8ca43b896285a8bc1a157" </w:instrText>
+      </w:r>
+      <w:r>
+        <w:rPr>
+          <w:rFonts w:hint="default"/>
+          <w:lang w:val="en-US" w:eastAsia="zh-CN"/>
+        </w:rPr>
+        <w:fldChar w:fldCharType="separate"/>
+      </w:r>
+      <w:r>
+        <w:rPr>
+          <w:rStyle w:val="13"/>
+          <w:rFonts w:hint="default"/>
+          <w:lang w:val="en-US" w:eastAsia="zh-CN"/>
+        </w:rPr>
+        <w:t>https://github.com/vladeye/druo-dashboard-app/tree/1dc8f2fbc26ab5b441e8ca43b896285a8bc1a157</w:t>
+      </w:r>
+      <w:r>
+        <w:rPr>
+          <w:rFonts w:hint="default"/>
+          <w:lang w:val="en-US" w:eastAsia="zh-CN"/>
+        </w:rPr>
+        <w:fldChar w:fldCharType="end"/>
+      </w:r>
+      <w:r>
+        <w:rPr>
+          <w:rFonts w:hint="eastAsia"/>
+          <w:lang w:val="en-US" w:eastAsia="zh-CN"/>
+        </w:rPr>
+        <w:t xml:space="preserve">  原程序库升级到angular 6</w:t>
+      </w:r>
     </w:p>
     <w:p>
       <w:pPr>
@@ -234,6 +300,8 @@
         </w:rPr>
         <w:t>我们将从更高的层次开始详细解释应用程序的每个部分。最后的结果将是一个示例项目，以说明如何解决一些架构问题。</w:t>
       </w:r>
+      <w:bookmarkStart w:id="2" w:name="_GoBack"/>
+      <w:bookmarkEnd w:id="2"/>
     </w:p>
     <w:p>
       <w:pPr>
@@ -7773,7 +7841,7 @@
         </w:rPr>
         <w:t>json文件，修改env变量并保存它。在我们的</w:t>
       </w:r>
-      <w:bookmarkStart w:id="0" w:name="OLE_LINK1"/>
+      <w:bookmarkStart w:id="1" w:name="OLE_LINK1"/>
       <w:r>
         <w:rPr>
           <w:rFonts w:hint="eastAsia" w:ascii="Arial" w:hAnsi="Arial" w:eastAsia="宋体" w:cs="Arial"/>
@@ -7802,7 +7870,7 @@
         </w:rPr>
         <w:t> </w:t>
       </w:r>
-      <w:bookmarkEnd w:id="0"/>
+      <w:bookmarkEnd w:id="1"/>
       <w:r>
         <w:rPr>
           <w:rFonts w:hint="eastAsia" w:ascii="Arial" w:hAnsi="Arial" w:eastAsia="宋体" w:cs="Arial"/>
@@ -15531,7 +15599,7 @@
         </mc:Choice>
         <mc:Fallback>
           <w:pict>
-            <v:shape id="_x0000_s1026" o:spid="_x0000_s1026" o:spt="202" type="#_x0000_t202" style="position:absolute;left:0pt;margin-top:0pt;height:144pt;width:144pt;mso-position-horizontal:center;mso-position-horizontal-relative:margin;mso-wrap-style:none;z-index:251658240;mso-width-relative:page;mso-height-relative:page;" filled="f" stroked="f" coordsize="21600,21600" o:gfxdata="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">
+            <v:shape id="_x0000_s1026" o:spid="_x0000_s1026" o:spt="202" type="#_x0000_t202" style="position:absolute;left:0pt;margin-top:0pt;height:144pt;width:144pt;mso-position-horizontal:center;mso-position-horizontal-relative:margin;mso-wrap-style:none;z-index:251658240;mso-width-relative:page;mso-height-relative:page;" filled="f" stroked="f" coordsize="21600,21600" o:gfxdata="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">
               <v:fill on="f" focussize="0,0"/>
               <v:stroke on="f" weight="0.5pt"/>
               <v:imagedata o:title=""/>
@@ -16077,18 +16145,19 @@
       <w:lang w:val="en-US" w:eastAsia="zh-CN" w:bidi="ar"/>
     </w:rPr>
   </w:style>
-  <w:style w:type="character" w:default="1" w:styleId="10">
+  <w:style w:type="character" w:default="1" w:styleId="9">
     <w:name w:val="Default Paragraph Font"/>
     <w:semiHidden/>
     <w:qFormat/>
     <w:uiPriority w:val="0"/>
   </w:style>
-  <w:style w:type="table" w:default="1" w:styleId="9">
+  <w:style w:type="table" w:default="1" w:styleId="15">
     <w:name w:val="Normal Table"/>
     <w:semiHidden/>
     <w:qFormat/>
     <w:uiPriority w:val="0"/>
     <w:tblPr>
+      <w:tblLayout w:type="fixed"/>
       <w:tblCellMar>
         <w:top w:w="0" w:type="dxa"/>
         <w:left w:w="108" w:type="dxa"/>
@@ -16189,36 +16258,36 @@
       <w:lang w:val="en-US" w:eastAsia="zh-CN" w:bidi="ar"/>
     </w:rPr>
   </w:style>
-  <w:style w:type="character" w:styleId="11">
+  <w:style w:type="character" w:styleId="10">
     <w:name w:val="Strong"/>
-    <w:basedOn w:val="10"/>
+    <w:basedOn w:val="9"/>
     <w:qFormat/>
     <w:uiPriority w:val="0"/>
     <w:rPr>
       <w:b/>
     </w:rPr>
   </w:style>
-  <w:style w:type="character" w:styleId="12">
+  <w:style w:type="character" w:styleId="11">
     <w:name w:val="FollowedHyperlink"/>
-    <w:basedOn w:val="10"/>
+    <w:basedOn w:val="9"/>
     <w:uiPriority w:val="0"/>
     <w:rPr>
       <w:color w:val="800080"/>
       <w:u w:val="single"/>
     </w:rPr>
   </w:style>
-  <w:style w:type="character" w:styleId="13">
+  <w:style w:type="character" w:styleId="12">
     <w:name w:val="Emphasis"/>
-    <w:basedOn w:val="10"/>
+    <w:basedOn w:val="9"/>
     <w:qFormat/>
     <w:uiPriority w:val="0"/>
     <w:rPr>
       <w:i/>
     </w:rPr>
   </w:style>
-  <w:style w:type="character" w:styleId="14">
+  <w:style w:type="character" w:styleId="13">
     <w:name w:val="Hyperlink"/>
-    <w:basedOn w:val="10"/>
+    <w:basedOn w:val="9"/>
     <w:qFormat/>
     <w:uiPriority w:val="0"/>
     <w:rPr>
@@ -16226,9 +16295,9 @@
       <w:u w:val="single"/>
     </w:rPr>
   </w:style>
-  <w:style w:type="character" w:styleId="15">
+  <w:style w:type="character" w:styleId="14">
     <w:name w:val="HTML Code"/>
-    <w:basedOn w:val="10"/>
+    <w:basedOn w:val="9"/>
     <w:uiPriority w:val="0"/>
     <w:rPr>
       <w:rFonts w:ascii="Courier New" w:hAnsi="Courier New"/>

--- a/架构/架构模式（打印）.docx
+++ b/架构/架构模式（打印）.docx
@@ -28,7 +28,7 @@
       </w:r>
       <w:r>
         <w:rPr>
-          <w:rStyle w:val="11"/>
+          <w:rStyle w:val="12"/>
           <w:rFonts w:hint="eastAsia"/>
         </w:rPr>
         <w:t>https://netmedia.io/dev/angular-architecture-patterns-high-level-project-architecture_5589</w:t>
@@ -74,7 +74,7 @@
       </w:r>
       <w:r>
         <w:rPr>
-          <w:rStyle w:val="13"/>
+          <w:rStyle w:val="12"/>
           <w:rFonts w:hint="eastAsia"/>
         </w:rPr>
         <w:t>https://github.com/omnitureSolution/AngularArchitecure</w:t>
@@ -101,64 +101,88 @@
         <w:t>对原程序库进行了升级</w:t>
       </w:r>
       <w:bookmarkEnd w:id="0"/>
-    </w:p>
-    <w:p>
-      <w:pPr>
+      <w:r>
         <w:rPr>
           <w:rFonts w:hint="eastAsia"/>
           <w:lang w:val="en-US" w:eastAsia="zh-CN"/>
         </w:rPr>
-      </w:pPr>
-    </w:p>
-    <w:p>
-      <w:pPr>
+        <w:t>（不全）</w:t>
+      </w:r>
+    </w:p>
+    <w:p>
+      <w:pPr>
+        <w:rPr>
+          <w:rFonts w:hint="eastAsia"/>
+          <w:lang w:val="en-US" w:eastAsia="zh-CN"/>
+        </w:rPr>
+      </w:pPr>
+    </w:p>
+    <w:p>
+      <w:pPr>
+        <w:rPr>
+          <w:rFonts w:hint="eastAsia"/>
+          <w:lang w:val="en-US" w:eastAsia="zh-CN"/>
+        </w:rPr>
+      </w:pPr>
+      <w:bookmarkStart w:id="1" w:name="OLE_LINK3"/>
+      <w:r>
         <w:rPr>
           <w:rFonts w:hint="default"/>
           <w:lang w:val="en-US" w:eastAsia="zh-CN"/>
         </w:rPr>
-      </w:pPr>
+        <w:fldChar w:fldCharType="begin"/>
+      </w:r>
       <w:r>
         <w:rPr>
           <w:rFonts w:hint="default"/>
           <w:lang w:val="en-US" w:eastAsia="zh-CN"/>
         </w:rPr>
-        <w:fldChar w:fldCharType="begin"/>
+        <w:instrText xml:space="preserve"> HYPERLINK "https://github.com/vladeye/druo-dashboard-app/tree/1dc8f2fbc26ab5b441e8ca43b896285a8bc1a157" </w:instrText>
       </w:r>
       <w:r>
         <w:rPr>
           <w:rFonts w:hint="default"/>
           <w:lang w:val="en-US" w:eastAsia="zh-CN"/>
         </w:rPr>
-        <w:instrText xml:space="preserve"> HYPERLINK "https://github.com/vladeye/druo-dashboard-app/tree/1dc8f2fbc26ab5b441e8ca43b896285a8bc1a157" </w:instrText>
-      </w:r>
-      <w:r>
-        <w:rPr>
+        <w:fldChar w:fldCharType="separate"/>
+      </w:r>
+      <w:r>
+        <w:rPr>
+          <w:rStyle w:val="12"/>
           <w:rFonts w:hint="default"/>
           <w:lang w:val="en-US" w:eastAsia="zh-CN"/>
         </w:rPr>
-        <w:fldChar w:fldCharType="separate"/>
-      </w:r>
-      <w:r>
-        <w:rPr>
-          <w:rStyle w:val="13"/>
+        <w:t>https://github.com/vladeye/druo-dashboard-app/tree/1dc8f2fbc26ab5b441e8ca43b896285a8bc1a157</w:t>
+      </w:r>
+      <w:r>
+        <w:rPr>
           <w:rFonts w:hint="default"/>
           <w:lang w:val="en-US" w:eastAsia="zh-CN"/>
         </w:rPr>
-        <w:t>https://github.com/vladeye/druo-dashboard-app/tree/1dc8f2fbc26ab5b441e8ca43b896285a8bc1a157</w:t>
-      </w:r>
-      <w:r>
+        <w:fldChar w:fldCharType="end"/>
+      </w:r>
+      <w:bookmarkEnd w:id="1"/>
+      <w:r>
+        <w:rPr>
+          <w:rFonts w:hint="eastAsia"/>
+          <w:lang w:val="en-US" w:eastAsia="zh-CN"/>
+        </w:rPr>
+        <w:t xml:space="preserve">  原程序库升级到angular 6（全面）</w:t>
+      </w:r>
+    </w:p>
+    <w:p>
+      <w:pPr>
         <w:rPr>
           <w:rFonts w:hint="default"/>
           <w:lang w:val="en-US" w:eastAsia="zh-CN"/>
         </w:rPr>
-        <w:fldChar w:fldCharType="end"/>
-      </w:r>
-      <w:r>
-        <w:rPr>
-          <w:rFonts w:hint="eastAsia"/>
-          <w:lang w:val="en-US" w:eastAsia="zh-CN"/>
-        </w:rPr>
-        <w:t xml:space="preserve">  原程序库升级到angular 6</w:t>
+      </w:pPr>
+      <w:r>
+        <w:rPr>
+          <w:rFonts w:hint="default"/>
+          <w:lang w:val="en-US" w:eastAsia="zh-CN"/>
+        </w:rPr>
+        <w:t>https://github.com/mjangir/angular-admin-panel</w:t>
       </w:r>
     </w:p>
     <w:p>
@@ -227,6 +251,8 @@
           </wp:inline>
         </w:drawing>
       </w:r>
+      <w:bookmarkStart w:id="3" w:name="_GoBack"/>
+      <w:bookmarkEnd w:id="3"/>
     </w:p>
     <w:p>
       <w:pPr>
@@ -300,8 +326,6 @@
         </w:rPr>
         <w:t>我们将从更高的层次开始详细解释应用程序的每个部分。最后的结果将是一个示例项目，以说明如何解决一些架构问题。</w:t>
       </w:r>
-      <w:bookmarkStart w:id="2" w:name="_GoBack"/>
-      <w:bookmarkEnd w:id="2"/>
     </w:p>
     <w:p>
       <w:pPr>
@@ -7841,7 +7865,7 @@
         </w:rPr>
         <w:t>json文件，修改env变量并保存它。在我们的</w:t>
       </w:r>
-      <w:bookmarkStart w:id="1" w:name="OLE_LINK1"/>
+      <w:bookmarkStart w:id="2" w:name="OLE_LINK1"/>
       <w:r>
         <w:rPr>
           <w:rFonts w:hint="eastAsia" w:ascii="Arial" w:hAnsi="Arial" w:eastAsia="宋体" w:cs="Arial"/>
@@ -7870,7 +7894,7 @@
         </w:rPr>
         <w:t> </w:t>
       </w:r>
-      <w:bookmarkEnd w:id="1"/>
+      <w:bookmarkEnd w:id="2"/>
       <w:r>
         <w:rPr>
           <w:rFonts w:hint="eastAsia" w:ascii="Arial" w:hAnsi="Arial" w:eastAsia="宋体" w:cs="Arial"/>
@@ -15599,7 +15623,7 @@
         </mc:Choice>
         <mc:Fallback>
           <w:pict>
-            <v:shape id="_x0000_s1026" o:spid="_x0000_s1026" o:spt="202" type="#_x0000_t202" style="position:absolute;left:0pt;margin-top:0pt;height:144pt;width:144pt;mso-position-horizontal:center;mso-position-horizontal-relative:margin;mso-wrap-style:none;z-index:251658240;mso-width-relative:page;mso-height-relative:page;" filled="f" stroked="f" coordsize="21600,21600" o:gfxdata="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">
+            <v:shape id="_x0000_s1026" o:spid="_x0000_s1026" o:spt="202" type="#_x0000_t202" style="position:absolute;left:0pt;margin-top:0pt;height:144pt;width:144pt;mso-position-horizontal:center;mso-position-horizontal-relative:margin;mso-wrap-style:none;z-index:251658240;mso-width-relative:page;mso-height-relative:page;" filled="f" stroked="f" coordsize="21600,21600" o:gfxdata="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">
               <v:fill on="f" focussize="0,0"/>
               <v:stroke on="f" weight="0.5pt"/>
               <v:imagedata o:title=""/>
@@ -16145,19 +16169,18 @@
       <w:lang w:val="en-US" w:eastAsia="zh-CN" w:bidi="ar"/>
     </w:rPr>
   </w:style>
-  <w:style w:type="character" w:default="1" w:styleId="9">
+  <w:style w:type="character" w:default="1" w:styleId="10">
     <w:name w:val="Default Paragraph Font"/>
     <w:semiHidden/>
     <w:qFormat/>
     <w:uiPriority w:val="0"/>
   </w:style>
-  <w:style w:type="table" w:default="1" w:styleId="15">
+  <w:style w:type="table" w:default="1" w:styleId="9">
     <w:name w:val="Normal Table"/>
     <w:semiHidden/>
     <w:qFormat/>
     <w:uiPriority w:val="0"/>
     <w:tblPr>
-      <w:tblLayout w:type="fixed"/>
       <w:tblCellMar>
         <w:top w:w="0" w:type="dxa"/>
         <w:left w:w="108" w:type="dxa"/>
@@ -16258,36 +16281,36 @@
       <w:lang w:val="en-US" w:eastAsia="zh-CN" w:bidi="ar"/>
     </w:rPr>
   </w:style>
-  <w:style w:type="character" w:styleId="10">
+  <w:style w:type="character" w:styleId="11">
     <w:name w:val="Strong"/>
-    <w:basedOn w:val="9"/>
+    <w:basedOn w:val="10"/>
     <w:qFormat/>
     <w:uiPriority w:val="0"/>
     <w:rPr>
       <w:b/>
     </w:rPr>
   </w:style>
-  <w:style w:type="character" w:styleId="11">
+  <w:style w:type="character" w:styleId="12">
     <w:name w:val="FollowedHyperlink"/>
-    <w:basedOn w:val="9"/>
+    <w:basedOn w:val="10"/>
     <w:uiPriority w:val="0"/>
     <w:rPr>
       <w:color w:val="800080"/>
       <w:u w:val="single"/>
     </w:rPr>
   </w:style>
-  <w:style w:type="character" w:styleId="12">
+  <w:style w:type="character" w:styleId="13">
     <w:name w:val="Emphasis"/>
-    <w:basedOn w:val="9"/>
+    <w:basedOn w:val="10"/>
     <w:qFormat/>
     <w:uiPriority w:val="0"/>
     <w:rPr>
       <w:i/>
     </w:rPr>
   </w:style>
-  <w:style w:type="character" w:styleId="13">
+  <w:style w:type="character" w:styleId="14">
     <w:name w:val="Hyperlink"/>
-    <w:basedOn w:val="9"/>
+    <w:basedOn w:val="10"/>
     <w:qFormat/>
     <w:uiPriority w:val="0"/>
     <w:rPr>
@@ -16295,9 +16318,9 @@
       <w:u w:val="single"/>
     </w:rPr>
   </w:style>
-  <w:style w:type="character" w:styleId="14">
+  <w:style w:type="character" w:styleId="15">
     <w:name w:val="HTML Code"/>
-    <w:basedOn w:val="9"/>
+    <w:basedOn w:val="10"/>
     <w:uiPriority w:val="0"/>
     <w:rPr>
       <w:rFonts w:ascii="Courier New" w:hAnsi="Courier New"/>

--- a/架构/架构模式（打印）.docx
+++ b/架构/架构模式（打印）.docx
@@ -183,6 +183,22 @@
           <w:lang w:val="en-US" w:eastAsia="zh-CN"/>
         </w:rPr>
         <w:t>https://github.com/mjangir/angular-admin-panel</w:t>
+      </w:r>
+      <w:r>
+        <w:rPr>
+          <w:rFonts w:hint="eastAsia"/>
+          <w:lang w:val="en-US" w:eastAsia="zh-CN"/>
+        </w:rPr>
+        <w:t>（博客的源代码</w:t>
+      </w:r>
+      <w:bookmarkStart w:id="3" w:name="_GoBack"/>
+      <w:bookmarkEnd w:id="3"/>
+      <w:r>
+        <w:rPr>
+          <w:rFonts w:hint="eastAsia"/>
+          <w:lang w:val="en-US" w:eastAsia="zh-CN"/>
+        </w:rPr>
+        <w:t>）</w:t>
       </w:r>
     </w:p>
     <w:p>
@@ -251,8 +267,6 @@
           </wp:inline>
         </w:drawing>
       </w:r>
-      <w:bookmarkStart w:id="3" w:name="_GoBack"/>
-      <w:bookmarkEnd w:id="3"/>
     </w:p>
     <w:p>
       <w:pPr>
